--- a/Git usage.docx
+++ b/Git usage.docx
@@ -23,316 +23,6 @@
           <w:rFonts w:hint="eastAsia"/>
         </w:rPr>
         <w:t>使用</w:t>
-      </w:r>
-    </w:p>
-    <w:p>
-      <w:pPr>
-        <w:widowControl/>
-        <w:spacing w:after="150"/>
-        <w:jc w:val="left"/>
-        <w:rPr>
-          <w:rFonts w:ascii="Verdana" w:eastAsia="宋体" w:hAnsi="Verdana" w:cs="宋体"/>
-          <w:kern w:val="0"/>
-          <w:sz w:val="18"/>
-          <w:szCs w:val="18"/>
-        </w:rPr>
-      </w:pPr>
-      <w:r>
-        <w:rPr>
-          <w:rFonts w:ascii="Verdana" w:eastAsia="宋体" w:hAnsi="Verdana" w:cs="宋体"/>
-          <w:kern w:val="0"/>
-          <w:sz w:val="18"/>
-          <w:szCs w:val="18"/>
-        </w:rPr>
-        <w:t>之前初学过一点</w:t>
-      </w:r>
-      <w:proofErr w:type="spellStart"/>
-      <w:r>
-        <w:rPr>
-          <w:rFonts w:ascii="Times New Roman" w:eastAsia="宋体" w:hAnsi="Times New Roman" w:cs="Times New Roman"/>
-          <w:kern w:val="0"/>
-          <w:sz w:val="18"/>
-          <w:szCs w:val="18"/>
-        </w:rPr>
-        <w:t>git</w:t>
-      </w:r>
-      <w:proofErr w:type="spellEnd"/>
-      <w:r>
-        <w:rPr>
-          <w:rFonts w:ascii="宋体" w:eastAsia="宋体" w:hAnsi="宋体" w:cs="宋体" w:hint="eastAsia"/>
-          <w:kern w:val="0"/>
-          <w:sz w:val="18"/>
-          <w:szCs w:val="18"/>
-        </w:rPr>
-        <w:t>版本控制工具，利用</w:t>
-      </w:r>
-      <w:proofErr w:type="spellStart"/>
-      <w:r>
-        <w:rPr>
-          <w:rFonts w:ascii="Times New Roman" w:eastAsia="宋体" w:hAnsi="Times New Roman" w:cs="Times New Roman"/>
-          <w:kern w:val="0"/>
-          <w:sz w:val="18"/>
-          <w:szCs w:val="18"/>
-        </w:rPr>
-        <w:t>github</w:t>
-      </w:r>
-      <w:proofErr w:type="spellEnd"/>
-      <w:r>
-        <w:rPr>
-          <w:rFonts w:ascii="宋体" w:eastAsia="宋体" w:hAnsi="宋体" w:cs="宋体" w:hint="eastAsia"/>
-          <w:kern w:val="0"/>
-          <w:sz w:val="18"/>
-          <w:szCs w:val="18"/>
-        </w:rPr>
-        <w:t>做仓库，照着</w:t>
-      </w:r>
-      <w:proofErr w:type="spellStart"/>
-      <w:r>
-        <w:rPr>
-          <w:rFonts w:ascii="Times New Roman" w:eastAsia="宋体" w:hAnsi="Times New Roman" w:cs="Times New Roman"/>
-          <w:kern w:val="0"/>
-          <w:sz w:val="18"/>
-          <w:szCs w:val="18"/>
-        </w:rPr>
-        <w:t>github</w:t>
-      </w:r>
-      <w:proofErr w:type="spellEnd"/>
-      <w:r>
-        <w:rPr>
-          <w:rFonts w:ascii="宋体" w:eastAsia="宋体" w:hAnsi="宋体" w:cs="宋体" w:hint="eastAsia"/>
-          <w:kern w:val="0"/>
-          <w:sz w:val="18"/>
-          <w:szCs w:val="18"/>
-        </w:rPr>
-        <w:t>上的文档练习的了一下。不过那</w:t>
-      </w:r>
-      <w:proofErr w:type="gramStart"/>
-      <w:r>
-        <w:rPr>
-          <w:rFonts w:ascii="宋体" w:eastAsia="宋体" w:hAnsi="宋体" w:cs="宋体" w:hint="eastAsia"/>
-          <w:kern w:val="0"/>
-          <w:sz w:val="18"/>
-          <w:szCs w:val="18"/>
-        </w:rPr>
-        <w:t>只篇只是</w:t>
-      </w:r>
-      <w:proofErr w:type="gramEnd"/>
-      <w:r>
-        <w:rPr>
-          <w:rFonts w:ascii="宋体" w:eastAsia="宋体" w:hAnsi="宋体" w:cs="宋体" w:hint="eastAsia"/>
-          <w:kern w:val="0"/>
-          <w:sz w:val="18"/>
-          <w:szCs w:val="18"/>
-        </w:rPr>
-        <w:t>照虎画猫（我的水平只能照着老虎画个猫模样，嘻嘻！）。</w:t>
-      </w:r>
-    </w:p>
-    <w:p>
-      <w:pPr>
-        <w:widowControl/>
-        <w:spacing w:before="150" w:after="150"/>
-        <w:jc w:val="left"/>
-        <w:rPr>
-          <w:rFonts w:ascii="Verdana" w:eastAsia="宋体" w:hAnsi="Verdana" w:cs="宋体"/>
-          <w:kern w:val="0"/>
-          <w:sz w:val="18"/>
-          <w:szCs w:val="18"/>
-        </w:rPr>
-      </w:pPr>
-      <w:r>
-        <w:rPr>
-          <w:rFonts w:ascii="Verdana" w:eastAsia="宋体" w:hAnsi="Verdana" w:cs="宋体"/>
-          <w:kern w:val="0"/>
-          <w:sz w:val="18"/>
-          <w:szCs w:val="18"/>
-        </w:rPr>
-        <w:t>最近在学</w:t>
-      </w:r>
-      <w:r>
-        <w:rPr>
-          <w:rFonts w:ascii="Times New Roman" w:eastAsia="宋体" w:hAnsi="Times New Roman" w:cs="Times New Roman"/>
-          <w:kern w:val="0"/>
-          <w:sz w:val="18"/>
-          <w:szCs w:val="18"/>
-        </w:rPr>
-        <w:t>hibernate</w:t>
-      </w:r>
-      <w:r>
-        <w:rPr>
-          <w:rFonts w:ascii="宋体" w:eastAsia="宋体" w:hAnsi="宋体" w:cs="宋体" w:hint="eastAsia"/>
-          <w:kern w:val="0"/>
-          <w:sz w:val="18"/>
-          <w:szCs w:val="18"/>
-        </w:rPr>
-        <w:t>，公司与家之间都要调用我练习的小项目，交给</w:t>
-      </w:r>
-      <w:proofErr w:type="spellStart"/>
-      <w:r>
-        <w:rPr>
-          <w:rFonts w:ascii="Times New Roman" w:eastAsia="宋体" w:hAnsi="Times New Roman" w:cs="Times New Roman"/>
-          <w:kern w:val="0"/>
-          <w:sz w:val="18"/>
-          <w:szCs w:val="18"/>
-        </w:rPr>
-        <w:t>git</w:t>
-      </w:r>
-      <w:proofErr w:type="spellEnd"/>
-      <w:r>
-        <w:rPr>
-          <w:rFonts w:ascii="Times New Roman" w:eastAsia="宋体" w:hAnsi="Times New Roman" w:cs="Times New Roman"/>
-          <w:kern w:val="0"/>
-          <w:sz w:val="18"/>
-          <w:szCs w:val="18"/>
-        </w:rPr>
-        <w:t>/</w:t>
-      </w:r>
-      <w:proofErr w:type="spellStart"/>
-      <w:r>
-        <w:rPr>
-          <w:rFonts w:ascii="Times New Roman" w:eastAsia="宋体" w:hAnsi="Times New Roman" w:cs="Times New Roman"/>
-          <w:kern w:val="0"/>
-          <w:sz w:val="18"/>
-          <w:szCs w:val="18"/>
-        </w:rPr>
-        <w:t>github</w:t>
-      </w:r>
-      <w:proofErr w:type="spellEnd"/>
-      <w:r>
-        <w:rPr>
-          <w:rFonts w:ascii="宋体" w:eastAsia="宋体" w:hAnsi="宋体" w:cs="宋体" w:hint="eastAsia"/>
-          <w:kern w:val="0"/>
-          <w:sz w:val="18"/>
-          <w:szCs w:val="18"/>
-        </w:rPr>
-        <w:t>来管理，我只想说真的</w:t>
-      </w:r>
-      <w:proofErr w:type="gramStart"/>
-      <w:r>
-        <w:rPr>
-          <w:rFonts w:ascii="宋体" w:eastAsia="宋体" w:hAnsi="宋体" w:cs="宋体" w:hint="eastAsia"/>
-          <w:kern w:val="0"/>
-          <w:sz w:val="18"/>
-          <w:szCs w:val="18"/>
-        </w:rPr>
-        <w:t>爽</w:t>
-      </w:r>
-      <w:proofErr w:type="gramEnd"/>
-      <w:r>
-        <w:rPr>
-          <w:rFonts w:ascii="宋体" w:eastAsia="宋体" w:hAnsi="宋体" w:cs="宋体" w:hint="eastAsia"/>
-          <w:kern w:val="0"/>
-          <w:sz w:val="18"/>
-          <w:szCs w:val="18"/>
-        </w:rPr>
-        <w:t>歪歪了。</w:t>
-      </w:r>
-    </w:p>
-    <w:p>
-      <w:pPr>
-        <w:widowControl/>
-        <w:spacing w:before="150" w:after="150"/>
-        <w:jc w:val="left"/>
-        <w:rPr>
-          <w:rFonts w:ascii="Verdana" w:eastAsia="宋体" w:hAnsi="Verdana" w:cs="宋体"/>
-          <w:kern w:val="0"/>
-          <w:sz w:val="18"/>
-          <w:szCs w:val="18"/>
-        </w:rPr>
-      </w:pPr>
-      <w:r>
-        <w:rPr>
-          <w:rFonts w:ascii="Verdana" w:eastAsia="宋体" w:hAnsi="Verdana" w:cs="宋体"/>
-          <w:kern w:val="0"/>
-          <w:sz w:val="18"/>
-          <w:szCs w:val="18"/>
-        </w:rPr>
-        <w:t>本文在我之前的那篇《</w:t>
-      </w:r>
-      <w:proofErr w:type="spellStart"/>
-      <w:r>
-        <w:rPr>
-          <w:rFonts w:ascii="Times New Roman" w:eastAsia="宋体" w:hAnsi="Times New Roman" w:cs="Times New Roman"/>
-          <w:kern w:val="0"/>
-          <w:sz w:val="18"/>
-          <w:szCs w:val="18"/>
-        </w:rPr>
-        <w:t>git</w:t>
-      </w:r>
-      <w:proofErr w:type="spellEnd"/>
-      <w:r>
-        <w:rPr>
-          <w:rFonts w:ascii="Times New Roman" w:eastAsia="宋体" w:hAnsi="Times New Roman" w:cs="Times New Roman"/>
-          <w:kern w:val="0"/>
-          <w:sz w:val="18"/>
-          <w:szCs w:val="18"/>
-        </w:rPr>
-        <w:t>/</w:t>
-      </w:r>
-      <w:proofErr w:type="spellStart"/>
-      <w:r>
-        <w:rPr>
-          <w:rFonts w:ascii="Times New Roman" w:eastAsia="宋体" w:hAnsi="Times New Roman" w:cs="Times New Roman"/>
-          <w:kern w:val="0"/>
-          <w:sz w:val="18"/>
-          <w:szCs w:val="18"/>
-        </w:rPr>
-        <w:t>github</w:t>
-      </w:r>
-      <w:proofErr w:type="spellEnd"/>
-      <w:r>
-        <w:rPr>
-          <w:rFonts w:ascii="宋体" w:eastAsia="宋体" w:hAnsi="宋体" w:cs="宋体" w:hint="eastAsia"/>
-          <w:kern w:val="0"/>
-          <w:sz w:val="18"/>
-          <w:szCs w:val="18"/>
-        </w:rPr>
-        <w:t>学习笔记》的基础上，属于那个的升级加强版，欢迎对照阅读：</w:t>
-      </w:r>
-      <w:r>
-        <w:rPr>
-          <w:rFonts w:ascii="Verdana" w:eastAsia="宋体" w:hAnsi="Verdana" w:cs="宋体"/>
-          <w:kern w:val="0"/>
-          <w:sz w:val="18"/>
-          <w:szCs w:val="18"/>
-        </w:rPr>
-        <w:fldChar w:fldCharType="begin"/>
-      </w:r>
-      <w:r>
-        <w:rPr>
-          <w:rFonts w:ascii="Verdana" w:eastAsia="宋体" w:hAnsi="Verdana" w:cs="宋体"/>
-          <w:kern w:val="0"/>
-          <w:sz w:val="18"/>
-          <w:szCs w:val="18"/>
-        </w:rPr>
-        <w:instrText xml:space="preserve"> HYPERLINK "http://www.cnblogs.com/fnng/archive/2011/08/25/2153807.html" </w:instrText>
-      </w:r>
-      <w:r>
-        <w:rPr>
-          <w:rFonts w:ascii="Verdana" w:eastAsia="宋体" w:hAnsi="Verdana" w:cs="宋体"/>
-          <w:kern w:val="0"/>
-          <w:sz w:val="18"/>
-          <w:szCs w:val="18"/>
-        </w:rPr>
-        <w:fldChar w:fldCharType="separate"/>
-      </w:r>
-      <w:r>
-        <w:rPr>
-          <w:rFonts w:ascii="Verdana" w:eastAsia="宋体" w:hAnsi="Verdana" w:cs="宋体"/>
-          <w:color w:val="1D58D1"/>
-          <w:kern w:val="0"/>
-          <w:sz w:val="18"/>
-          <w:szCs w:val="18"/>
-        </w:rPr>
-        <w:t>http://www.cnblogs.com/fnng/archive/2011/08/25/2153807.html</w:t>
-      </w:r>
-      <w:r>
-        <w:rPr>
-          <w:rFonts w:ascii="Verdana" w:eastAsia="宋体" w:hAnsi="Verdana" w:cs="宋体"/>
-          <w:kern w:val="0"/>
-          <w:sz w:val="18"/>
-          <w:szCs w:val="18"/>
-        </w:rPr>
-        <w:fldChar w:fldCharType="end"/>
       </w:r>
     </w:p>
     <w:p>
@@ -1497,15 +1187,6 @@
           <w:szCs w:val="18"/>
         </w:rPr>
         <w:br/>
-      </w:r>
-      <w:r>
-        <w:rPr>
-          <w:rFonts w:ascii="Courier New" w:eastAsia="宋体" w:hAnsi="Courier New" w:cs="Courier New"/>
-          <w:kern w:val="0"/>
-          <w:sz w:val="18"/>
-          <w:szCs w:val="18"/>
-        </w:rPr>
-        <w:lastRenderedPageBreak/>
         <w:t xml:space="preserve">  </w:t>
       </w:r>
       <w:proofErr w:type="spellStart"/>
@@ -1735,6 +1416,15 @@
           <w:szCs w:val="18"/>
         </w:rPr>
         <w:br/>
+      </w:r>
+      <w:r>
+        <w:rPr>
+          <w:rFonts w:ascii="Courier New" w:eastAsia="宋体" w:hAnsi="Courier New" w:cs="Courier New"/>
+          <w:kern w:val="0"/>
+          <w:sz w:val="18"/>
+          <w:szCs w:val="18"/>
+        </w:rPr>
+        <w:lastRenderedPageBreak/>
         <w:t xml:space="preserve">  </w:t>
       </w:r>
       <w:proofErr w:type="spellStart"/>
@@ -3164,7 +2854,6 @@
           <w:sz w:val="18"/>
           <w:szCs w:val="18"/>
         </w:rPr>
-        <w:lastRenderedPageBreak/>
         <w:t>这一步不是很重要，貌似不设置也行，但</w:t>
       </w:r>
       <w:proofErr w:type="spellStart"/>
@@ -5088,7 +4777,6 @@
           <w:sz w:val="18"/>
           <w:szCs w:val="18"/>
         </w:rPr>
-        <w:lastRenderedPageBreak/>
         <w:t>Ps</w:t>
       </w:r>
       <w:r>
@@ -5296,6 +4984,7 @@
           <w:sz w:val="18"/>
           <w:szCs w:val="18"/>
         </w:rPr>
+        <w:lastRenderedPageBreak/>
         <w:t>------------------------------------------------------------</w:t>
       </w:r>
     </w:p>
@@ -6817,48 +6506,1526 @@
     </w:p>
     <w:p>
       <w:pPr>
-        <w:widowControl/>
-        <w:spacing w:before="150"/>
-        <w:jc w:val="left"/>
-        <w:rPr>
-          <w:rFonts w:ascii="Verdana" w:eastAsia="宋体" w:hAnsi="Verdana" w:cs="宋体"/>
+        <w:rPr>
+          <w:rFonts w:ascii="Verdana" w:eastAsia="宋体" w:hAnsi="Verdana" w:cs="宋体" w:hint="eastAsia"/>
           <w:kern w:val="0"/>
           <w:sz w:val="18"/>
           <w:szCs w:val="18"/>
         </w:rPr>
       </w:pPr>
-      <w:r>
-        <w:rPr>
-          <w:rFonts w:ascii="Verdana" w:eastAsia="宋体" w:hAnsi="Verdana" w:cs="宋体"/>
-          <w:kern w:val="0"/>
-          <w:sz w:val="18"/>
-          <w:szCs w:val="18"/>
-        </w:rPr>
-        <w:t>怎么样？掌握了上面的那些，你是不是就可以在项目中把玩一下了。</w:t>
-      </w:r>
-      <w:proofErr w:type="spellStart"/>
-      <w:r>
-        <w:rPr>
-          <w:rFonts w:ascii="Verdana" w:eastAsia="宋体" w:hAnsi="Verdana" w:cs="宋体"/>
-          <w:kern w:val="0"/>
-          <w:sz w:val="18"/>
-          <w:szCs w:val="18"/>
-        </w:rPr>
-        <w:t>Git</w:t>
-      </w:r>
-      <w:proofErr w:type="spellEnd"/>
-      <w:r>
-        <w:rPr>
-          <w:rFonts w:ascii="宋体" w:eastAsia="宋体" w:hAnsi="宋体" w:cs="宋体" w:hint="eastAsia"/>
-          <w:kern w:val="0"/>
-          <w:sz w:val="18"/>
-          <w:szCs w:val="18"/>
-        </w:rPr>
-        <w:t>很强大，这些只是冰山一角，不过对新手来说暂时够用了。</w:t>
-      </w:r>
     </w:p>
     <w:p>
-      <w:hyperlink r:id="rId9" w:history="1">
+      <w:pPr>
+        <w:widowControl/>
+        <w:spacing w:before="150" w:after="150"/>
+        <w:jc w:val="left"/>
+        <w:rPr>
+          <w:rFonts w:ascii="Verdana" w:eastAsia="宋体" w:hAnsi="Verdana" w:cs="宋体" w:hint="eastAsia"/>
+          <w:b/>
+          <w:bCs/>
+          <w:kern w:val="0"/>
+          <w:sz w:val="24"/>
+          <w:szCs w:val="24"/>
+        </w:rPr>
+      </w:pPr>
+      <w:r>
+        <w:rPr>
+          <w:rFonts w:ascii="Verdana" w:eastAsia="宋体" w:hAnsi="Verdana" w:cs="宋体" w:hint="eastAsia"/>
+          <w:b/>
+          <w:bCs/>
+          <w:kern w:val="0"/>
+          <w:sz w:val="24"/>
+          <w:szCs w:val="24"/>
+        </w:rPr>
+        <w:t>常见问题解决</w:t>
+      </w:r>
+    </w:p>
+    <w:p>
+      <w:pPr>
+        <w:rPr>
+          <w:rFonts w:ascii="Verdana" w:eastAsia="宋体" w:hAnsi="Verdana" w:cs="宋体" w:hint="eastAsia"/>
+          <w:kern w:val="0"/>
+          <w:sz w:val="18"/>
+          <w:szCs w:val="18"/>
+        </w:rPr>
+      </w:pPr>
+      <w:r>
+        <w:rPr>
+          <w:noProof/>
+        </w:rPr>
+        <w:drawing>
+          <wp:inline distT="0" distB="0" distL="0" distR="0" wp14:anchorId="3BD4CEBF" wp14:editId="5D73288E">
+            <wp:extent cx="5274310" cy="840593"/>
+            <wp:effectExtent l="0" t="0" r="2540" b="0"/>
+            <wp:docPr id="5" name="图片 5"/>
+            <wp:cNvGraphicFramePr>
+              <a:graphicFrameLocks xmlns:a="http://schemas.openxmlformats.org/drawingml/2006/main" noChangeAspect="1"/>
+            </wp:cNvGraphicFramePr>
+            <a:graphic xmlns:a="http://schemas.openxmlformats.org/drawingml/2006/main">
+              <a:graphicData uri="http://schemas.openxmlformats.org/drawingml/2006/picture">
+                <pic:pic xmlns:pic="http://schemas.openxmlformats.org/drawingml/2006/picture">
+                  <pic:nvPicPr>
+                    <pic:cNvPr id="0" name=""/>
+                    <pic:cNvPicPr/>
+                  </pic:nvPicPr>
+                  <pic:blipFill>
+                    <a:blip r:embed="rId9"/>
+                    <a:stretch>
+                      <a:fillRect/>
+                    </a:stretch>
+                  </pic:blipFill>
+                  <pic:spPr>
+                    <a:xfrm>
+                      <a:off x="0" y="0"/>
+                      <a:ext cx="5274310" cy="840593"/>
+                    </a:xfrm>
+                    <a:prstGeom prst="rect">
+                      <a:avLst/>
+                    </a:prstGeom>
+                  </pic:spPr>
+                </pic:pic>
+              </a:graphicData>
+            </a:graphic>
+          </wp:inline>
+        </w:drawing>
+      </w:r>
+    </w:p>
+    <w:p>
+      <w:pPr>
+        <w:rPr>
+          <w:rFonts w:hint="eastAsia"/>
+        </w:rPr>
+      </w:pPr>
+      <w:r>
+        <w:rPr>
+          <w:rFonts w:ascii="Arial" w:hAnsi="Arial" w:cs="Arial"/>
+          <w:color w:val="333333"/>
+          <w:szCs w:val="21"/>
+          <w:shd w:val="clear" w:color="auto" w:fill="FFFFFF"/>
+        </w:rPr>
+        <w:lastRenderedPageBreak/>
+        <w:t>问题（</w:t>
+      </w:r>
+      <w:r>
+        <w:rPr>
+          <w:rFonts w:ascii="Arial" w:hAnsi="Arial" w:cs="Arial"/>
+          <w:color w:val="333333"/>
+          <w:szCs w:val="21"/>
+          <w:shd w:val="clear" w:color="auto" w:fill="FFFFFF"/>
+        </w:rPr>
+        <w:t>Non-fast-forward</w:t>
+      </w:r>
+      <w:r>
+        <w:rPr>
+          <w:rFonts w:ascii="Arial" w:hAnsi="Arial" w:cs="Arial"/>
+          <w:color w:val="333333"/>
+          <w:szCs w:val="21"/>
+          <w:shd w:val="clear" w:color="auto" w:fill="FFFFFF"/>
+        </w:rPr>
+        <w:t>）的出现原因在于：</w:t>
+      </w:r>
+      <w:proofErr w:type="spellStart"/>
+      <w:r>
+        <w:rPr>
+          <w:rFonts w:ascii="Arial" w:hAnsi="Arial" w:cs="Arial"/>
+          <w:color w:val="333333"/>
+          <w:szCs w:val="21"/>
+          <w:shd w:val="clear" w:color="auto" w:fill="FFFFFF"/>
+        </w:rPr>
+        <w:t>git</w:t>
+      </w:r>
+      <w:proofErr w:type="spellEnd"/>
+      <w:r>
+        <w:rPr>
+          <w:rFonts w:ascii="Arial" w:hAnsi="Arial" w:cs="Arial"/>
+          <w:color w:val="333333"/>
+          <w:szCs w:val="21"/>
+          <w:shd w:val="clear" w:color="auto" w:fill="FFFFFF"/>
+        </w:rPr>
+        <w:t>仓库中已经有一部分代码，所以它不允许你直接把你的代码覆盖上去，</w:t>
+      </w:r>
+      <w:proofErr w:type="gramStart"/>
+      <w:r>
+        <w:rPr>
+          <w:rFonts w:ascii="Arial" w:hAnsi="Arial" w:cs="Arial"/>
+          <w:color w:val="333333"/>
+          <w:szCs w:val="21"/>
+          <w:shd w:val="clear" w:color="auto" w:fill="FFFFFF"/>
+        </w:rPr>
+        <w:t>特别</w:t>
+      </w:r>
+      <w:proofErr w:type="gramEnd"/>
+      <w:r>
+        <w:rPr>
+          <w:rFonts w:ascii="Arial" w:hAnsi="Arial" w:cs="Arial"/>
+          <w:color w:val="333333"/>
+          <w:szCs w:val="21"/>
+          <w:shd w:val="clear" w:color="auto" w:fill="FFFFFF"/>
+        </w:rPr>
+        <w:t>对于在</w:t>
+      </w:r>
+      <w:proofErr w:type="spellStart"/>
+      <w:r>
+        <w:rPr>
+          <w:rFonts w:ascii="Arial" w:hAnsi="Arial" w:cs="Arial"/>
+          <w:color w:val="333333"/>
+          <w:szCs w:val="21"/>
+          <w:shd w:val="clear" w:color="auto" w:fill="FFFFFF"/>
+        </w:rPr>
+        <w:t>Github</w:t>
+      </w:r>
+      <w:proofErr w:type="spellEnd"/>
+      <w:r>
+        <w:rPr>
+          <w:rFonts w:ascii="Arial" w:hAnsi="Arial" w:cs="Arial"/>
+          <w:color w:val="333333"/>
+          <w:szCs w:val="21"/>
+          <w:shd w:val="clear" w:color="auto" w:fill="FFFFFF"/>
+        </w:rPr>
+        <w:t>上新建版本仓库时，因为它为了增加其它人对用户提交的代码的可读性时，默认是要求新建一个</w:t>
+      </w:r>
+      <w:r>
+        <w:rPr>
+          <w:rFonts w:ascii="Arial" w:hAnsi="Arial" w:cs="Arial"/>
+          <w:color w:val="333333"/>
+          <w:szCs w:val="21"/>
+          <w:shd w:val="clear" w:color="auto" w:fill="FFFFFF"/>
+        </w:rPr>
+        <w:t>README.md</w:t>
+      </w:r>
+      <w:r>
+        <w:rPr>
+          <w:rFonts w:ascii="Arial" w:hAnsi="Arial" w:cs="Arial"/>
+          <w:color w:val="333333"/>
+          <w:szCs w:val="21"/>
+          <w:shd w:val="clear" w:color="auto" w:fill="FFFFFF"/>
+        </w:rPr>
+        <w:t>文件，和系统会生成</w:t>
+      </w:r>
+      <w:r>
+        <w:rPr>
+          <w:rFonts w:ascii="Arial" w:hAnsi="Arial" w:cs="Arial"/>
+          <w:color w:val="333333"/>
+          <w:szCs w:val="21"/>
+          <w:shd w:val="clear" w:color="auto" w:fill="FFFFFF"/>
+        </w:rPr>
+        <w:t>.</w:t>
+      </w:r>
+      <w:proofErr w:type="spellStart"/>
+      <w:r>
+        <w:rPr>
+          <w:rFonts w:ascii="Arial" w:hAnsi="Arial" w:cs="Arial"/>
+          <w:color w:val="333333"/>
+          <w:szCs w:val="21"/>
+          <w:shd w:val="clear" w:color="auto" w:fill="FFFFFF"/>
+        </w:rPr>
+        <w:t>gitignore</w:t>
+      </w:r>
+      <w:proofErr w:type="spellEnd"/>
+      <w:r>
+        <w:rPr>
+          <w:rFonts w:ascii="Arial" w:hAnsi="Arial" w:cs="Arial"/>
+          <w:color w:val="333333"/>
+          <w:szCs w:val="21"/>
+          <w:shd w:val="clear" w:color="auto" w:fill="FFFFFF"/>
+        </w:rPr>
+        <w:t xml:space="preserve"> </w:t>
+      </w:r>
+      <w:r>
+        <w:rPr>
+          <w:rFonts w:ascii="Arial" w:hAnsi="Arial" w:cs="Arial"/>
+          <w:color w:val="333333"/>
+          <w:szCs w:val="21"/>
+          <w:shd w:val="clear" w:color="auto" w:fill="FFFFFF"/>
+        </w:rPr>
+        <w:t>文件。所以在</w:t>
+      </w:r>
+      <w:r>
+        <w:rPr>
+          <w:rFonts w:ascii="Arial" w:hAnsi="Arial" w:cs="Arial"/>
+          <w:color w:val="333333"/>
+          <w:szCs w:val="21"/>
+          <w:shd w:val="clear" w:color="auto" w:fill="FFFFFF"/>
+        </w:rPr>
+        <w:t>push</w:t>
+      </w:r>
+      <w:r>
+        <w:rPr>
+          <w:rFonts w:ascii="Arial" w:hAnsi="Arial" w:cs="Arial"/>
+          <w:color w:val="333333"/>
+          <w:szCs w:val="21"/>
+          <w:shd w:val="clear" w:color="auto" w:fill="FFFFFF"/>
+        </w:rPr>
+        <w:t>化码到远程仓库时，因为我们本地仓库中没有类似于</w:t>
+      </w:r>
+      <w:r>
+        <w:rPr>
+          <w:rFonts w:ascii="Arial" w:hAnsi="Arial" w:cs="Arial"/>
+          <w:color w:val="333333"/>
+          <w:szCs w:val="21"/>
+          <w:shd w:val="clear" w:color="auto" w:fill="FFFFFF"/>
+        </w:rPr>
+        <w:t>README.md</w:t>
+      </w:r>
+      <w:r>
+        <w:rPr>
+          <w:rFonts w:ascii="Arial" w:hAnsi="Arial" w:cs="Arial"/>
+          <w:color w:val="333333"/>
+          <w:szCs w:val="21"/>
+          <w:shd w:val="clear" w:color="auto" w:fill="FFFFFF"/>
+        </w:rPr>
+        <w:t>或</w:t>
+      </w:r>
+      <w:r>
+        <w:rPr>
+          <w:rFonts w:ascii="Arial" w:hAnsi="Arial" w:cs="Arial"/>
+          <w:color w:val="333333"/>
+          <w:szCs w:val="21"/>
+          <w:shd w:val="clear" w:color="auto" w:fill="FFFFFF"/>
+        </w:rPr>
+        <w:t>.</w:t>
+      </w:r>
+      <w:proofErr w:type="spellStart"/>
+      <w:r>
+        <w:rPr>
+          <w:rFonts w:ascii="Arial" w:hAnsi="Arial" w:cs="Arial"/>
+          <w:color w:val="333333"/>
+          <w:szCs w:val="21"/>
+          <w:shd w:val="clear" w:color="auto" w:fill="FFFFFF"/>
+        </w:rPr>
+        <w:t>gitignore</w:t>
+      </w:r>
+      <w:proofErr w:type="spellEnd"/>
+      <w:r>
+        <w:rPr>
+          <w:rFonts w:ascii="Arial" w:hAnsi="Arial" w:cs="Arial"/>
+          <w:color w:val="333333"/>
+          <w:szCs w:val="21"/>
+          <w:shd w:val="clear" w:color="auto" w:fill="FFFFFF"/>
+        </w:rPr>
+        <w:t xml:space="preserve"> </w:t>
+      </w:r>
+      <w:r>
+        <w:rPr>
+          <w:rFonts w:ascii="Arial" w:hAnsi="Arial" w:cs="Arial"/>
+          <w:color w:val="333333"/>
+          <w:szCs w:val="21"/>
+          <w:shd w:val="clear" w:color="auto" w:fill="FFFFFF"/>
+        </w:rPr>
+        <w:t>等文件，这样就是提示（</w:t>
+      </w:r>
+      <w:r>
+        <w:rPr>
+          <w:rFonts w:ascii="Arial" w:hAnsi="Arial" w:cs="Arial"/>
+          <w:color w:val="333333"/>
+          <w:szCs w:val="21"/>
+          <w:shd w:val="clear" w:color="auto" w:fill="FFFFFF"/>
+        </w:rPr>
+        <w:t xml:space="preserve">Non-fast-forward). </w:t>
+      </w:r>
+      <w:r>
+        <w:rPr>
+          <w:rFonts w:ascii="Arial" w:hAnsi="Arial" w:cs="Arial"/>
+          <w:color w:val="333333"/>
+          <w:szCs w:val="21"/>
+          <w:shd w:val="clear" w:color="auto" w:fill="FFFFFF"/>
+        </w:rPr>
+        <w:t>有</w:t>
+      </w:r>
+      <w:r>
+        <w:rPr>
+          <w:rFonts w:ascii="Arial" w:hAnsi="Arial" w:cs="Arial"/>
+          <w:color w:val="333333"/>
+          <w:szCs w:val="21"/>
+          <w:shd w:val="clear" w:color="auto" w:fill="FFFFFF"/>
+        </w:rPr>
+        <w:t>2</w:t>
+      </w:r>
+      <w:r>
+        <w:rPr>
+          <w:rFonts w:ascii="Arial" w:hAnsi="Arial" w:cs="Arial"/>
+          <w:color w:val="333333"/>
+          <w:szCs w:val="21"/>
+          <w:shd w:val="clear" w:color="auto" w:fill="FFFFFF"/>
+        </w:rPr>
+        <w:t>个方式可以解决这个问题：</w:t>
+      </w:r>
+      <w:r>
+        <w:rPr>
+          <w:rFonts w:ascii="Arial" w:hAnsi="Arial" w:cs="Arial"/>
+          <w:color w:val="333333"/>
+          <w:szCs w:val="21"/>
+        </w:rPr>
+        <w:br/>
+      </w:r>
+      <w:r>
+        <w:rPr>
+          <w:rFonts w:ascii="Arial" w:hAnsi="Arial" w:cs="Arial"/>
+          <w:color w:val="333333"/>
+          <w:szCs w:val="21"/>
+          <w:shd w:val="clear" w:color="auto" w:fill="FFFFFF"/>
+        </w:rPr>
+        <w:t> </w:t>
+      </w:r>
+      <w:r>
+        <w:rPr>
+          <w:rFonts w:ascii="Arial" w:hAnsi="Arial" w:cs="Arial"/>
+          <w:color w:val="333333"/>
+          <w:szCs w:val="21"/>
+        </w:rPr>
+        <w:br/>
+      </w:r>
+      <w:r>
+        <w:rPr>
+          <w:rFonts w:ascii="Arial" w:hAnsi="Arial" w:cs="Arial"/>
+          <w:color w:val="333333"/>
+          <w:szCs w:val="21"/>
+          <w:shd w:val="clear" w:color="auto" w:fill="FFFFFF"/>
+        </w:rPr>
+        <w:t>强推，即利用强覆盖方式用你本地的代码替代</w:t>
+      </w:r>
+      <w:proofErr w:type="spellStart"/>
+      <w:r>
+        <w:rPr>
+          <w:rFonts w:ascii="Arial" w:hAnsi="Arial" w:cs="Arial"/>
+          <w:color w:val="333333"/>
+          <w:szCs w:val="21"/>
+          <w:shd w:val="clear" w:color="auto" w:fill="FFFFFF"/>
+        </w:rPr>
+        <w:t>git</w:t>
+      </w:r>
+      <w:proofErr w:type="spellEnd"/>
+      <w:r>
+        <w:rPr>
+          <w:rFonts w:ascii="Arial" w:hAnsi="Arial" w:cs="Arial"/>
+          <w:color w:val="333333"/>
+          <w:szCs w:val="21"/>
+          <w:shd w:val="clear" w:color="auto" w:fill="FFFFFF"/>
+        </w:rPr>
+        <w:t>仓库内的内容，这种方式不建议使用。</w:t>
+      </w:r>
+      <w:r>
+        <w:rPr>
+          <w:rFonts w:ascii="Arial" w:hAnsi="Arial" w:cs="Arial"/>
+          <w:color w:val="333333"/>
+          <w:szCs w:val="21"/>
+        </w:rPr>
+        <w:br/>
+      </w:r>
+      <w:proofErr w:type="spellStart"/>
+      <w:r>
+        <w:rPr>
+          <w:rFonts w:ascii="Arial" w:hAnsi="Arial" w:cs="Arial"/>
+          <w:color w:val="333333"/>
+          <w:szCs w:val="21"/>
+          <w:shd w:val="clear" w:color="auto" w:fill="FFFFFF"/>
+        </w:rPr>
+        <w:t>git</w:t>
+      </w:r>
+      <w:proofErr w:type="spellEnd"/>
+      <w:r>
+        <w:rPr>
+          <w:rFonts w:ascii="Arial" w:hAnsi="Arial" w:cs="Arial"/>
+          <w:color w:val="333333"/>
+          <w:szCs w:val="21"/>
+          <w:shd w:val="clear" w:color="auto" w:fill="FFFFFF"/>
+        </w:rPr>
+        <w:t xml:space="preserve"> push -f</w:t>
+      </w:r>
+      <w:r>
+        <w:rPr>
+          <w:rFonts w:ascii="Arial" w:hAnsi="Arial" w:cs="Arial"/>
+          <w:color w:val="333333"/>
+          <w:szCs w:val="21"/>
+        </w:rPr>
+        <w:br/>
+      </w:r>
+      <w:r>
+        <w:rPr>
+          <w:rFonts w:ascii="Arial" w:hAnsi="Arial" w:cs="Arial"/>
+          <w:color w:val="333333"/>
+          <w:szCs w:val="21"/>
+          <w:shd w:val="clear" w:color="auto" w:fill="FFFFFF"/>
+        </w:rPr>
+        <w:t> </w:t>
+      </w:r>
+      <w:r>
+        <w:rPr>
+          <w:rFonts w:ascii="Arial" w:hAnsi="Arial" w:cs="Arial"/>
+          <w:color w:val="333333"/>
+          <w:szCs w:val="21"/>
+        </w:rPr>
+        <w:br/>
+      </w:r>
+      <w:r>
+        <w:rPr>
+          <w:rFonts w:ascii="Arial" w:hAnsi="Arial" w:cs="Arial"/>
+          <w:color w:val="333333"/>
+          <w:szCs w:val="21"/>
+          <w:shd w:val="clear" w:color="auto" w:fill="FFFFFF"/>
+        </w:rPr>
+        <w:t xml:space="preserve">2. </w:t>
+      </w:r>
+      <w:r>
+        <w:rPr>
+          <w:rFonts w:ascii="Arial" w:hAnsi="Arial" w:cs="Arial"/>
+          <w:color w:val="333333"/>
+          <w:szCs w:val="21"/>
+          <w:shd w:val="clear" w:color="auto" w:fill="FFFFFF"/>
+        </w:rPr>
+        <w:t>先把</w:t>
+      </w:r>
+      <w:proofErr w:type="spellStart"/>
+      <w:r>
+        <w:rPr>
+          <w:rFonts w:ascii="Arial" w:hAnsi="Arial" w:cs="Arial"/>
+          <w:color w:val="333333"/>
+          <w:szCs w:val="21"/>
+          <w:shd w:val="clear" w:color="auto" w:fill="FFFFFF"/>
+        </w:rPr>
+        <w:t>git</w:t>
+      </w:r>
+      <w:proofErr w:type="spellEnd"/>
+      <w:r>
+        <w:rPr>
+          <w:rFonts w:ascii="Arial" w:hAnsi="Arial" w:cs="Arial"/>
+          <w:color w:val="333333"/>
+          <w:szCs w:val="21"/>
+          <w:shd w:val="clear" w:color="auto" w:fill="FFFFFF"/>
+        </w:rPr>
+        <w:t>的东西</w:t>
+      </w:r>
+      <w:r>
+        <w:rPr>
+          <w:rFonts w:ascii="Arial" w:hAnsi="Arial" w:cs="Arial"/>
+          <w:color w:val="333333"/>
+          <w:szCs w:val="21"/>
+          <w:shd w:val="clear" w:color="auto" w:fill="FFFFFF"/>
+        </w:rPr>
+        <w:t>fetch</w:t>
+      </w:r>
+      <w:r>
+        <w:rPr>
+          <w:rFonts w:ascii="Arial" w:hAnsi="Arial" w:cs="Arial"/>
+          <w:color w:val="333333"/>
+          <w:szCs w:val="21"/>
+          <w:shd w:val="clear" w:color="auto" w:fill="FFFFFF"/>
+        </w:rPr>
+        <w:t>到你本地然后</w:t>
+      </w:r>
+      <w:r>
+        <w:rPr>
+          <w:rFonts w:ascii="Arial" w:hAnsi="Arial" w:cs="Arial"/>
+          <w:color w:val="333333"/>
+          <w:szCs w:val="21"/>
+          <w:shd w:val="clear" w:color="auto" w:fill="FFFFFF"/>
+        </w:rPr>
+        <w:t>merge</w:t>
+      </w:r>
+      <w:r>
+        <w:rPr>
+          <w:rFonts w:ascii="Arial" w:hAnsi="Arial" w:cs="Arial"/>
+          <w:color w:val="333333"/>
+          <w:szCs w:val="21"/>
+          <w:shd w:val="clear" w:color="auto" w:fill="FFFFFF"/>
+        </w:rPr>
+        <w:t>后再</w:t>
+      </w:r>
+      <w:r>
+        <w:rPr>
+          <w:rFonts w:ascii="Arial" w:hAnsi="Arial" w:cs="Arial"/>
+          <w:color w:val="333333"/>
+          <w:szCs w:val="21"/>
+          <w:shd w:val="clear" w:color="auto" w:fill="FFFFFF"/>
+        </w:rPr>
+        <w:t>push</w:t>
+      </w:r>
+      <w:r>
+        <w:rPr>
+          <w:rFonts w:ascii="Arial" w:hAnsi="Arial" w:cs="Arial"/>
+          <w:color w:val="333333"/>
+          <w:szCs w:val="21"/>
+        </w:rPr>
+        <w:br/>
+      </w:r>
+      <w:r>
+        <w:rPr>
+          <w:rFonts w:ascii="Arial" w:hAnsi="Arial" w:cs="Arial"/>
+          <w:color w:val="333333"/>
+          <w:szCs w:val="21"/>
+          <w:shd w:val="clear" w:color="auto" w:fill="FFFFFF"/>
+        </w:rPr>
+        <w:t xml:space="preserve">$ </w:t>
+      </w:r>
+      <w:proofErr w:type="spellStart"/>
+      <w:r>
+        <w:rPr>
+          <w:rFonts w:ascii="Arial" w:hAnsi="Arial" w:cs="Arial"/>
+          <w:color w:val="333333"/>
+          <w:szCs w:val="21"/>
+          <w:shd w:val="clear" w:color="auto" w:fill="FFFFFF"/>
+        </w:rPr>
+        <w:t>git</w:t>
+      </w:r>
+      <w:proofErr w:type="spellEnd"/>
+      <w:r>
+        <w:rPr>
+          <w:rFonts w:ascii="Arial" w:hAnsi="Arial" w:cs="Arial"/>
+          <w:color w:val="333333"/>
+          <w:szCs w:val="21"/>
+          <w:shd w:val="clear" w:color="auto" w:fill="FFFFFF"/>
+        </w:rPr>
+        <w:t xml:space="preserve"> fetch</w:t>
+      </w:r>
+      <w:r>
+        <w:rPr>
+          <w:rFonts w:ascii="Arial" w:hAnsi="Arial" w:cs="Arial"/>
+          <w:color w:val="333333"/>
+          <w:szCs w:val="21"/>
+        </w:rPr>
+        <w:br/>
+      </w:r>
+      <w:r>
+        <w:rPr>
+          <w:rFonts w:ascii="Arial" w:hAnsi="Arial" w:cs="Arial"/>
+          <w:color w:val="333333"/>
+          <w:szCs w:val="21"/>
+          <w:shd w:val="clear" w:color="auto" w:fill="FFFFFF"/>
+        </w:rPr>
+        <w:t xml:space="preserve">$ </w:t>
+      </w:r>
+      <w:proofErr w:type="spellStart"/>
+      <w:r>
+        <w:rPr>
+          <w:rFonts w:ascii="Arial" w:hAnsi="Arial" w:cs="Arial"/>
+          <w:color w:val="333333"/>
+          <w:szCs w:val="21"/>
+          <w:shd w:val="clear" w:color="auto" w:fill="FFFFFF"/>
+        </w:rPr>
+        <w:t>git</w:t>
+      </w:r>
+      <w:proofErr w:type="spellEnd"/>
+      <w:r>
+        <w:rPr>
+          <w:rFonts w:ascii="Arial" w:hAnsi="Arial" w:cs="Arial"/>
+          <w:color w:val="333333"/>
+          <w:szCs w:val="21"/>
+          <w:shd w:val="clear" w:color="auto" w:fill="FFFFFF"/>
+        </w:rPr>
+        <w:t xml:space="preserve"> merge</w:t>
+      </w:r>
+      <w:r>
+        <w:rPr>
+          <w:rFonts w:ascii="Arial" w:hAnsi="Arial" w:cs="Arial"/>
+          <w:color w:val="333333"/>
+          <w:szCs w:val="21"/>
+        </w:rPr>
+        <w:br/>
+      </w:r>
+      <w:r>
+        <w:rPr>
+          <w:rFonts w:ascii="Arial" w:hAnsi="Arial" w:cs="Arial"/>
+          <w:color w:val="333333"/>
+          <w:szCs w:val="21"/>
+          <w:shd w:val="clear" w:color="auto" w:fill="FFFFFF"/>
+        </w:rPr>
+        <w:t>这</w:t>
+      </w:r>
+      <w:r>
+        <w:rPr>
+          <w:rFonts w:ascii="Arial" w:hAnsi="Arial" w:cs="Arial"/>
+          <w:color w:val="333333"/>
+          <w:szCs w:val="21"/>
+          <w:shd w:val="clear" w:color="auto" w:fill="FFFFFF"/>
+        </w:rPr>
+        <w:t>2</w:t>
+      </w:r>
+      <w:r>
+        <w:rPr>
+          <w:rFonts w:ascii="Arial" w:hAnsi="Arial" w:cs="Arial"/>
+          <w:color w:val="333333"/>
+          <w:szCs w:val="21"/>
+          <w:shd w:val="clear" w:color="auto" w:fill="FFFFFF"/>
+        </w:rPr>
+        <w:t>句命令等价于</w:t>
+      </w:r>
+      <w:r>
+        <w:rPr>
+          <w:rFonts w:ascii="Arial" w:hAnsi="Arial" w:cs="Arial"/>
+          <w:color w:val="333333"/>
+          <w:szCs w:val="21"/>
+        </w:rPr>
+        <w:br/>
+      </w:r>
+      <w:r>
+        <w:rPr>
+          <w:rFonts w:ascii="Arial" w:hAnsi="Arial" w:cs="Arial"/>
+          <w:color w:val="333333"/>
+          <w:szCs w:val="21"/>
+          <w:shd w:val="clear" w:color="auto" w:fill="FFFFFF"/>
+        </w:rPr>
+        <w:t xml:space="preserve">$ </w:t>
+      </w:r>
+      <w:proofErr w:type="spellStart"/>
+      <w:r>
+        <w:rPr>
+          <w:rFonts w:ascii="Arial" w:hAnsi="Arial" w:cs="Arial"/>
+          <w:color w:val="333333"/>
+          <w:szCs w:val="21"/>
+          <w:shd w:val="clear" w:color="auto" w:fill="FFFFFF"/>
+        </w:rPr>
+        <w:t>git</w:t>
+      </w:r>
+      <w:proofErr w:type="spellEnd"/>
+      <w:r>
+        <w:rPr>
+          <w:rFonts w:ascii="Arial" w:hAnsi="Arial" w:cs="Arial"/>
+          <w:color w:val="333333"/>
+          <w:szCs w:val="21"/>
+          <w:shd w:val="clear" w:color="auto" w:fill="FFFFFF"/>
+        </w:rPr>
+        <w:t xml:space="preserve"> pull </w:t>
+      </w:r>
+      <w:r>
+        <w:rPr>
+          <w:rFonts w:ascii="Arial" w:hAnsi="Arial" w:cs="Arial"/>
+          <w:color w:val="333333"/>
+          <w:szCs w:val="21"/>
+        </w:rPr>
+        <w:br/>
+      </w:r>
+      <w:r>
+        <w:rPr>
+          <w:rFonts w:ascii="Arial" w:hAnsi="Arial" w:cs="Arial"/>
+          <w:color w:val="333333"/>
+          <w:szCs w:val="21"/>
+          <w:shd w:val="clear" w:color="auto" w:fill="FFFFFF"/>
+        </w:rPr>
+        <w:t>可是，这时候又出现了如下的问题：</w:t>
+      </w:r>
+      <w:r>
+        <w:rPr>
+          <w:rFonts w:ascii="Arial" w:hAnsi="Arial" w:cs="Arial"/>
+          <w:color w:val="333333"/>
+          <w:szCs w:val="21"/>
+        </w:rPr>
+        <w:br/>
+      </w:r>
+      <w:r>
+        <w:rPr>
+          <w:rFonts w:ascii="Arial" w:hAnsi="Arial" w:cs="Arial"/>
+          <w:color w:val="333333"/>
+          <w:szCs w:val="21"/>
+          <w:shd w:val="clear" w:color="auto" w:fill="FFFFFF"/>
+        </w:rPr>
+        <w:t>上面出现的</w:t>
+      </w:r>
+      <w:r>
+        <w:rPr>
+          <w:rFonts w:ascii="Arial" w:hAnsi="Arial" w:cs="Arial"/>
+          <w:color w:val="333333"/>
+          <w:szCs w:val="21"/>
+          <w:shd w:val="clear" w:color="auto" w:fill="FFFFFF"/>
+        </w:rPr>
+        <w:t xml:space="preserve"> [branch "master"]</w:t>
+      </w:r>
+      <w:r>
+        <w:rPr>
+          <w:rFonts w:ascii="Arial" w:hAnsi="Arial" w:cs="Arial"/>
+          <w:color w:val="333333"/>
+          <w:szCs w:val="21"/>
+          <w:shd w:val="clear" w:color="auto" w:fill="FFFFFF"/>
+        </w:rPr>
+        <w:t>是需要明确</w:t>
+      </w:r>
+      <w:r>
+        <w:rPr>
+          <w:rFonts w:ascii="Arial" w:hAnsi="Arial" w:cs="Arial"/>
+          <w:color w:val="333333"/>
+          <w:szCs w:val="21"/>
+          <w:shd w:val="clear" w:color="auto" w:fill="FFFFFF"/>
+        </w:rPr>
+        <w:t>(.</w:t>
+      </w:r>
+      <w:proofErr w:type="spellStart"/>
+      <w:r>
+        <w:rPr>
+          <w:rFonts w:ascii="Arial" w:hAnsi="Arial" w:cs="Arial"/>
+          <w:color w:val="333333"/>
+          <w:szCs w:val="21"/>
+          <w:shd w:val="clear" w:color="auto" w:fill="FFFFFF"/>
+        </w:rPr>
+        <w:t>git</w:t>
+      </w:r>
+      <w:proofErr w:type="spellEnd"/>
+      <w:r>
+        <w:rPr>
+          <w:rFonts w:ascii="Arial" w:hAnsi="Arial" w:cs="Arial"/>
+          <w:color w:val="333333"/>
+          <w:szCs w:val="21"/>
+          <w:shd w:val="clear" w:color="auto" w:fill="FFFFFF"/>
+        </w:rPr>
+        <w:t>/</w:t>
+      </w:r>
+      <w:proofErr w:type="spellStart"/>
+      <w:r>
+        <w:rPr>
+          <w:rFonts w:ascii="Arial" w:hAnsi="Arial" w:cs="Arial"/>
+          <w:color w:val="333333"/>
+          <w:szCs w:val="21"/>
+          <w:shd w:val="clear" w:color="auto" w:fill="FFFFFF"/>
+        </w:rPr>
+        <w:t>config</w:t>
+      </w:r>
+      <w:proofErr w:type="spellEnd"/>
+      <w:r>
+        <w:rPr>
+          <w:rFonts w:ascii="Arial" w:hAnsi="Arial" w:cs="Arial"/>
+          <w:color w:val="333333"/>
+          <w:szCs w:val="21"/>
+          <w:shd w:val="clear" w:color="auto" w:fill="FFFFFF"/>
+        </w:rPr>
+        <w:t>)</w:t>
+      </w:r>
+      <w:r>
+        <w:rPr>
+          <w:rFonts w:ascii="Arial" w:hAnsi="Arial" w:cs="Arial"/>
+          <w:color w:val="333333"/>
+          <w:szCs w:val="21"/>
+          <w:shd w:val="clear" w:color="auto" w:fill="FFFFFF"/>
+        </w:rPr>
+        <w:t>如下的内容</w:t>
+      </w:r>
+      <w:r>
+        <w:rPr>
+          <w:rFonts w:ascii="Arial" w:hAnsi="Arial" w:cs="Arial"/>
+          <w:color w:val="333333"/>
+          <w:szCs w:val="21"/>
+        </w:rPr>
+        <w:br/>
+      </w:r>
+      <w:r>
+        <w:rPr>
+          <w:rFonts w:ascii="Arial" w:hAnsi="Arial" w:cs="Arial"/>
+          <w:color w:val="333333"/>
+          <w:szCs w:val="21"/>
+          <w:shd w:val="clear" w:color="auto" w:fill="FFFFFF"/>
+        </w:rPr>
+        <w:t>[branch "master"]</w:t>
+      </w:r>
+      <w:r>
+        <w:rPr>
+          <w:rFonts w:ascii="Arial" w:hAnsi="Arial" w:cs="Arial"/>
+          <w:color w:val="333333"/>
+          <w:szCs w:val="21"/>
+        </w:rPr>
+        <w:br/>
+      </w:r>
+      <w:r>
+        <w:rPr>
+          <w:rFonts w:ascii="Arial" w:hAnsi="Arial" w:cs="Arial"/>
+          <w:color w:val="333333"/>
+          <w:szCs w:val="21"/>
+          <w:shd w:val="clear" w:color="auto" w:fill="FFFFFF"/>
+        </w:rPr>
+        <w:t>    remote = origin</w:t>
+      </w:r>
+      <w:r>
+        <w:rPr>
+          <w:rFonts w:ascii="Arial" w:hAnsi="Arial" w:cs="Arial"/>
+          <w:color w:val="333333"/>
+          <w:szCs w:val="21"/>
+        </w:rPr>
+        <w:br/>
+      </w:r>
+      <w:r>
+        <w:rPr>
+          <w:rFonts w:ascii="Arial" w:hAnsi="Arial" w:cs="Arial"/>
+          <w:color w:val="333333"/>
+          <w:szCs w:val="21"/>
+          <w:shd w:val="clear" w:color="auto" w:fill="FFFFFF"/>
+        </w:rPr>
+        <w:t>    merge = refs/heads/master</w:t>
+      </w:r>
+      <w:r>
+        <w:rPr>
+          <w:rFonts w:ascii="Arial" w:hAnsi="Arial" w:cs="Arial"/>
+          <w:color w:val="333333"/>
+          <w:szCs w:val="21"/>
+        </w:rPr>
+        <w:br/>
+      </w:r>
+      <w:r>
+        <w:rPr>
+          <w:rFonts w:ascii="Arial" w:hAnsi="Arial" w:cs="Arial"/>
+          <w:color w:val="333333"/>
+          <w:szCs w:val="21"/>
+          <w:shd w:val="clear" w:color="auto" w:fill="FFFFFF"/>
+        </w:rPr>
+        <w:t>这等于告诉</w:t>
+      </w:r>
+      <w:r>
+        <w:rPr>
+          <w:rFonts w:ascii="Arial" w:hAnsi="Arial" w:cs="Arial"/>
+          <w:color w:val="333333"/>
+          <w:szCs w:val="21"/>
+          <w:shd w:val="clear" w:color="auto" w:fill="FFFFFF"/>
+        </w:rPr>
+        <w:t>git2</w:t>
+      </w:r>
+      <w:r>
+        <w:rPr>
+          <w:rFonts w:ascii="Arial" w:hAnsi="Arial" w:cs="Arial"/>
+          <w:color w:val="333333"/>
+          <w:szCs w:val="21"/>
+          <w:shd w:val="clear" w:color="auto" w:fill="FFFFFF"/>
+        </w:rPr>
+        <w:t>件事</w:t>
+      </w:r>
+      <w:r>
+        <w:rPr>
+          <w:rFonts w:ascii="Arial" w:hAnsi="Arial" w:cs="Arial"/>
+          <w:color w:val="333333"/>
+          <w:szCs w:val="21"/>
+          <w:shd w:val="clear" w:color="auto" w:fill="FFFFFF"/>
+        </w:rPr>
+        <w:t>:</w:t>
+      </w:r>
+      <w:r>
+        <w:rPr>
+          <w:rFonts w:ascii="Arial" w:hAnsi="Arial" w:cs="Arial"/>
+          <w:color w:val="333333"/>
+          <w:szCs w:val="21"/>
+        </w:rPr>
+        <w:br/>
+      </w:r>
+      <w:r>
+        <w:rPr>
+          <w:rFonts w:ascii="Arial" w:hAnsi="Arial" w:cs="Arial"/>
+          <w:color w:val="333333"/>
+          <w:szCs w:val="21"/>
+          <w:shd w:val="clear" w:color="auto" w:fill="FFFFFF"/>
+        </w:rPr>
+        <w:t>1</w:t>
+      </w:r>
+      <w:r>
+        <w:rPr>
+          <w:rFonts w:ascii="Arial" w:hAnsi="Arial" w:cs="Arial"/>
+          <w:color w:val="333333"/>
+          <w:szCs w:val="21"/>
+          <w:shd w:val="clear" w:color="auto" w:fill="FFFFFF"/>
+        </w:rPr>
+        <w:t>，当你处于</w:t>
+      </w:r>
+      <w:r>
+        <w:rPr>
+          <w:rFonts w:ascii="Arial" w:hAnsi="Arial" w:cs="Arial"/>
+          <w:color w:val="333333"/>
+          <w:szCs w:val="21"/>
+          <w:shd w:val="clear" w:color="auto" w:fill="FFFFFF"/>
+        </w:rPr>
+        <w:t xml:space="preserve">master branch, </w:t>
+      </w:r>
+      <w:r>
+        <w:rPr>
+          <w:rFonts w:ascii="Arial" w:hAnsi="Arial" w:cs="Arial"/>
+          <w:color w:val="333333"/>
+          <w:szCs w:val="21"/>
+          <w:shd w:val="clear" w:color="auto" w:fill="FFFFFF"/>
+        </w:rPr>
+        <w:t>默认的</w:t>
+      </w:r>
+      <w:r>
+        <w:rPr>
+          <w:rFonts w:ascii="Arial" w:hAnsi="Arial" w:cs="Arial"/>
+          <w:color w:val="333333"/>
+          <w:szCs w:val="21"/>
+          <w:shd w:val="clear" w:color="auto" w:fill="FFFFFF"/>
+        </w:rPr>
+        <w:t>remote</w:t>
+      </w:r>
+      <w:r>
+        <w:rPr>
+          <w:rFonts w:ascii="Arial" w:hAnsi="Arial" w:cs="Arial"/>
+          <w:color w:val="333333"/>
+          <w:szCs w:val="21"/>
+          <w:shd w:val="clear" w:color="auto" w:fill="FFFFFF"/>
+        </w:rPr>
+        <w:t>就是</w:t>
+      </w:r>
+      <w:r>
+        <w:rPr>
+          <w:rFonts w:ascii="Arial" w:hAnsi="Arial" w:cs="Arial"/>
+          <w:color w:val="333333"/>
+          <w:szCs w:val="21"/>
+          <w:shd w:val="clear" w:color="auto" w:fill="FFFFFF"/>
+        </w:rPr>
+        <w:t>origin</w:t>
+      </w:r>
+      <w:r>
+        <w:rPr>
+          <w:rFonts w:ascii="Arial" w:hAnsi="Arial" w:cs="Arial"/>
+          <w:color w:val="333333"/>
+          <w:szCs w:val="21"/>
+          <w:shd w:val="clear" w:color="auto" w:fill="FFFFFF"/>
+        </w:rPr>
+        <w:t>。</w:t>
+      </w:r>
+      <w:r>
+        <w:rPr>
+          <w:rFonts w:ascii="Arial" w:hAnsi="Arial" w:cs="Arial"/>
+          <w:color w:val="333333"/>
+          <w:szCs w:val="21"/>
+        </w:rPr>
+        <w:br/>
+      </w:r>
+      <w:r>
+        <w:rPr>
+          <w:rFonts w:ascii="Arial" w:hAnsi="Arial" w:cs="Arial"/>
+          <w:color w:val="333333"/>
+          <w:szCs w:val="21"/>
+          <w:shd w:val="clear" w:color="auto" w:fill="FFFFFF"/>
+        </w:rPr>
+        <w:t>2</w:t>
+      </w:r>
+      <w:r>
+        <w:rPr>
+          <w:rFonts w:ascii="Arial" w:hAnsi="Arial" w:cs="Arial"/>
+          <w:color w:val="333333"/>
+          <w:szCs w:val="21"/>
+          <w:shd w:val="clear" w:color="auto" w:fill="FFFFFF"/>
+        </w:rPr>
+        <w:t>，当你在</w:t>
+      </w:r>
+      <w:r>
+        <w:rPr>
+          <w:rFonts w:ascii="Arial" w:hAnsi="Arial" w:cs="Arial"/>
+          <w:color w:val="333333"/>
+          <w:szCs w:val="21"/>
+          <w:shd w:val="clear" w:color="auto" w:fill="FFFFFF"/>
+        </w:rPr>
+        <w:t>master branch</w:t>
+      </w:r>
+      <w:r>
+        <w:rPr>
+          <w:rFonts w:ascii="Arial" w:hAnsi="Arial" w:cs="Arial"/>
+          <w:color w:val="333333"/>
+          <w:szCs w:val="21"/>
+          <w:shd w:val="clear" w:color="auto" w:fill="FFFFFF"/>
+        </w:rPr>
+        <w:t>上使用</w:t>
+      </w:r>
+      <w:proofErr w:type="spellStart"/>
+      <w:r>
+        <w:rPr>
+          <w:rFonts w:ascii="Arial" w:hAnsi="Arial" w:cs="Arial"/>
+          <w:color w:val="333333"/>
+          <w:szCs w:val="21"/>
+          <w:shd w:val="clear" w:color="auto" w:fill="FFFFFF"/>
+        </w:rPr>
+        <w:t>git</w:t>
+      </w:r>
+      <w:proofErr w:type="spellEnd"/>
+      <w:r>
+        <w:rPr>
+          <w:rFonts w:ascii="Arial" w:hAnsi="Arial" w:cs="Arial"/>
+          <w:color w:val="333333"/>
+          <w:szCs w:val="21"/>
+          <w:shd w:val="clear" w:color="auto" w:fill="FFFFFF"/>
+        </w:rPr>
+        <w:t xml:space="preserve"> pull</w:t>
+      </w:r>
+      <w:r>
+        <w:rPr>
+          <w:rFonts w:ascii="Arial" w:hAnsi="Arial" w:cs="Arial"/>
+          <w:color w:val="333333"/>
+          <w:szCs w:val="21"/>
+          <w:shd w:val="clear" w:color="auto" w:fill="FFFFFF"/>
+        </w:rPr>
+        <w:t>时，没有指定</w:t>
+      </w:r>
+      <w:r>
+        <w:rPr>
+          <w:rFonts w:ascii="Arial" w:hAnsi="Arial" w:cs="Arial"/>
+          <w:color w:val="333333"/>
+          <w:szCs w:val="21"/>
+          <w:shd w:val="clear" w:color="auto" w:fill="FFFFFF"/>
+        </w:rPr>
+        <w:t>remote</w:t>
+      </w:r>
+      <w:r>
+        <w:rPr>
+          <w:rFonts w:ascii="Arial" w:hAnsi="Arial" w:cs="Arial"/>
+          <w:color w:val="333333"/>
+          <w:szCs w:val="21"/>
+          <w:shd w:val="clear" w:color="auto" w:fill="FFFFFF"/>
+        </w:rPr>
+        <w:t>和</w:t>
+      </w:r>
+      <w:r>
+        <w:rPr>
+          <w:rFonts w:ascii="Arial" w:hAnsi="Arial" w:cs="Arial"/>
+          <w:color w:val="333333"/>
+          <w:szCs w:val="21"/>
+          <w:shd w:val="clear" w:color="auto" w:fill="FFFFFF"/>
+        </w:rPr>
+        <w:t>branch</w:t>
+      </w:r>
+      <w:r>
+        <w:rPr>
+          <w:rFonts w:ascii="Arial" w:hAnsi="Arial" w:cs="Arial"/>
+          <w:color w:val="333333"/>
+          <w:szCs w:val="21"/>
+          <w:shd w:val="clear" w:color="auto" w:fill="FFFFFF"/>
+        </w:rPr>
+        <w:t>，那么</w:t>
+      </w:r>
+      <w:proofErr w:type="spellStart"/>
+      <w:r>
+        <w:rPr>
+          <w:rFonts w:ascii="Arial" w:hAnsi="Arial" w:cs="Arial"/>
+          <w:color w:val="333333"/>
+          <w:szCs w:val="21"/>
+          <w:shd w:val="clear" w:color="auto" w:fill="FFFFFF"/>
+        </w:rPr>
+        <w:t>git</w:t>
+      </w:r>
+      <w:proofErr w:type="spellEnd"/>
+      <w:r>
+        <w:rPr>
+          <w:rFonts w:ascii="Arial" w:hAnsi="Arial" w:cs="Arial"/>
+          <w:color w:val="333333"/>
+          <w:szCs w:val="21"/>
+          <w:shd w:val="clear" w:color="auto" w:fill="FFFFFF"/>
+        </w:rPr>
+        <w:t>就会采用默认的</w:t>
+      </w:r>
+      <w:r>
+        <w:rPr>
+          <w:rFonts w:ascii="Arial" w:hAnsi="Arial" w:cs="Arial"/>
+          <w:color w:val="333333"/>
+          <w:szCs w:val="21"/>
+          <w:shd w:val="clear" w:color="auto" w:fill="FFFFFF"/>
+        </w:rPr>
+        <w:t>remote</w:t>
+      </w:r>
+      <w:r>
+        <w:rPr>
+          <w:rFonts w:ascii="Arial" w:hAnsi="Arial" w:cs="Arial"/>
+          <w:color w:val="333333"/>
+          <w:szCs w:val="21"/>
+          <w:shd w:val="clear" w:color="auto" w:fill="FFFFFF"/>
+        </w:rPr>
+        <w:t>（也就是</w:t>
+      </w:r>
+      <w:r>
+        <w:rPr>
+          <w:rFonts w:ascii="Arial" w:hAnsi="Arial" w:cs="Arial"/>
+          <w:color w:val="333333"/>
+          <w:szCs w:val="21"/>
+          <w:shd w:val="clear" w:color="auto" w:fill="FFFFFF"/>
+        </w:rPr>
+        <w:t>origin</w:t>
+      </w:r>
+      <w:r>
+        <w:rPr>
+          <w:rFonts w:ascii="Arial" w:hAnsi="Arial" w:cs="Arial"/>
+          <w:color w:val="333333"/>
+          <w:szCs w:val="21"/>
+          <w:shd w:val="clear" w:color="auto" w:fill="FFFFFF"/>
+        </w:rPr>
+        <w:t>）来</w:t>
+      </w:r>
+      <w:r>
+        <w:rPr>
+          <w:rFonts w:ascii="Arial" w:hAnsi="Arial" w:cs="Arial"/>
+          <w:color w:val="333333"/>
+          <w:szCs w:val="21"/>
+          <w:shd w:val="clear" w:color="auto" w:fill="FFFFFF"/>
+        </w:rPr>
+        <w:t>merge</w:t>
+      </w:r>
+      <w:r>
+        <w:rPr>
+          <w:rFonts w:ascii="Arial" w:hAnsi="Arial" w:cs="Arial"/>
+          <w:color w:val="333333"/>
+          <w:szCs w:val="21"/>
+          <w:shd w:val="clear" w:color="auto" w:fill="FFFFFF"/>
+        </w:rPr>
+        <w:t>在</w:t>
+      </w:r>
+      <w:r>
+        <w:rPr>
+          <w:rFonts w:ascii="Arial" w:hAnsi="Arial" w:cs="Arial"/>
+          <w:color w:val="333333"/>
+          <w:szCs w:val="21"/>
+          <w:shd w:val="clear" w:color="auto" w:fill="FFFFFF"/>
+        </w:rPr>
+        <w:t>master branch</w:t>
+      </w:r>
+      <w:r>
+        <w:rPr>
+          <w:rFonts w:ascii="Arial" w:hAnsi="Arial" w:cs="Arial"/>
+          <w:color w:val="333333"/>
+          <w:szCs w:val="21"/>
+          <w:shd w:val="clear" w:color="auto" w:fill="FFFFFF"/>
+        </w:rPr>
+        <w:t>上所有的改变</w:t>
+      </w:r>
+      <w:r>
+        <w:rPr>
+          <w:rFonts w:ascii="Arial" w:hAnsi="Arial" w:cs="Arial"/>
+          <w:color w:val="333333"/>
+          <w:szCs w:val="21"/>
+        </w:rPr>
+        <w:br/>
+      </w:r>
+      <w:r>
+        <w:rPr>
+          <w:rFonts w:ascii="Arial" w:hAnsi="Arial" w:cs="Arial"/>
+          <w:color w:val="333333"/>
+          <w:szCs w:val="21"/>
+          <w:shd w:val="clear" w:color="auto" w:fill="FFFFFF"/>
+        </w:rPr>
+        <w:t>如果不想或者不会编辑</w:t>
+      </w:r>
+      <w:proofErr w:type="spellStart"/>
+      <w:r>
+        <w:rPr>
+          <w:rFonts w:ascii="Arial" w:hAnsi="Arial" w:cs="Arial"/>
+          <w:color w:val="333333"/>
+          <w:szCs w:val="21"/>
+          <w:shd w:val="clear" w:color="auto" w:fill="FFFFFF"/>
+        </w:rPr>
+        <w:t>config</w:t>
+      </w:r>
+      <w:proofErr w:type="spellEnd"/>
+      <w:r>
+        <w:rPr>
+          <w:rFonts w:ascii="Arial" w:hAnsi="Arial" w:cs="Arial"/>
+          <w:color w:val="333333"/>
+          <w:szCs w:val="21"/>
+          <w:shd w:val="clear" w:color="auto" w:fill="FFFFFF"/>
+        </w:rPr>
+        <w:t>文件的话，可以在</w:t>
+      </w:r>
+      <w:r>
+        <w:rPr>
+          <w:rFonts w:ascii="Arial" w:hAnsi="Arial" w:cs="Arial"/>
+          <w:color w:val="333333"/>
+          <w:szCs w:val="21"/>
+          <w:shd w:val="clear" w:color="auto" w:fill="FFFFFF"/>
+        </w:rPr>
+        <w:t>bush</w:t>
+      </w:r>
+      <w:r>
+        <w:rPr>
+          <w:rFonts w:ascii="Arial" w:hAnsi="Arial" w:cs="Arial"/>
+          <w:color w:val="333333"/>
+          <w:szCs w:val="21"/>
+          <w:shd w:val="clear" w:color="auto" w:fill="FFFFFF"/>
+        </w:rPr>
+        <w:t>上输入如下命令行：</w:t>
+      </w:r>
+      <w:r>
+        <w:rPr>
+          <w:rFonts w:ascii="Arial" w:hAnsi="Arial" w:cs="Arial"/>
+          <w:color w:val="333333"/>
+          <w:szCs w:val="21"/>
+        </w:rPr>
+        <w:br/>
+      </w:r>
+      <w:r>
+        <w:rPr>
+          <w:rFonts w:ascii="Arial" w:hAnsi="Arial" w:cs="Arial"/>
+          <w:color w:val="333333"/>
+          <w:szCs w:val="21"/>
+          <w:shd w:val="clear" w:color="auto" w:fill="FFFFFF"/>
+        </w:rPr>
+        <w:t xml:space="preserve">$ </w:t>
+      </w:r>
+      <w:proofErr w:type="spellStart"/>
+      <w:r>
+        <w:rPr>
+          <w:rFonts w:ascii="Arial" w:hAnsi="Arial" w:cs="Arial"/>
+          <w:color w:val="333333"/>
+          <w:szCs w:val="21"/>
+          <w:shd w:val="clear" w:color="auto" w:fill="FFFFFF"/>
+        </w:rPr>
+        <w:t>git</w:t>
+      </w:r>
+      <w:proofErr w:type="spellEnd"/>
+      <w:r>
+        <w:rPr>
+          <w:rFonts w:ascii="Arial" w:hAnsi="Arial" w:cs="Arial"/>
+          <w:color w:val="333333"/>
+          <w:szCs w:val="21"/>
+          <w:shd w:val="clear" w:color="auto" w:fill="FFFFFF"/>
+        </w:rPr>
+        <w:t xml:space="preserve"> </w:t>
+      </w:r>
+      <w:proofErr w:type="spellStart"/>
+      <w:r>
+        <w:rPr>
+          <w:rFonts w:ascii="Arial" w:hAnsi="Arial" w:cs="Arial"/>
+          <w:color w:val="333333"/>
+          <w:szCs w:val="21"/>
+          <w:shd w:val="clear" w:color="auto" w:fill="FFFFFF"/>
+        </w:rPr>
+        <w:t>config</w:t>
+      </w:r>
+      <w:proofErr w:type="spellEnd"/>
+      <w:r>
+        <w:rPr>
+          <w:rFonts w:ascii="Arial" w:hAnsi="Arial" w:cs="Arial"/>
+          <w:color w:val="333333"/>
+          <w:szCs w:val="21"/>
+          <w:shd w:val="clear" w:color="auto" w:fill="FFFFFF"/>
+        </w:rPr>
+        <w:t xml:space="preserve"> </w:t>
+      </w:r>
+      <w:proofErr w:type="spellStart"/>
+      <w:r>
+        <w:rPr>
+          <w:rFonts w:ascii="Arial" w:hAnsi="Arial" w:cs="Arial"/>
+          <w:color w:val="333333"/>
+          <w:szCs w:val="21"/>
+          <w:shd w:val="clear" w:color="auto" w:fill="FFFFFF"/>
+        </w:rPr>
+        <w:t>branch.master.remote</w:t>
+      </w:r>
+      <w:proofErr w:type="spellEnd"/>
+      <w:r>
+        <w:rPr>
+          <w:rFonts w:ascii="Arial" w:hAnsi="Arial" w:cs="Arial"/>
+          <w:color w:val="333333"/>
+          <w:szCs w:val="21"/>
+          <w:shd w:val="clear" w:color="auto" w:fill="FFFFFF"/>
+        </w:rPr>
+        <w:t xml:space="preserve"> origin </w:t>
+      </w:r>
+      <w:r>
+        <w:rPr>
+          <w:rFonts w:ascii="Arial" w:hAnsi="Arial" w:cs="Arial"/>
+          <w:color w:val="333333"/>
+          <w:szCs w:val="21"/>
+        </w:rPr>
+        <w:br/>
+      </w:r>
+      <w:r>
+        <w:rPr>
+          <w:rFonts w:ascii="Arial" w:hAnsi="Arial" w:cs="Arial"/>
+          <w:color w:val="333333"/>
+          <w:szCs w:val="21"/>
+          <w:shd w:val="clear" w:color="auto" w:fill="FFFFFF"/>
+        </w:rPr>
+        <w:t xml:space="preserve">$ </w:t>
+      </w:r>
+      <w:proofErr w:type="spellStart"/>
+      <w:r>
+        <w:rPr>
+          <w:rFonts w:ascii="Arial" w:hAnsi="Arial" w:cs="Arial"/>
+          <w:color w:val="333333"/>
+          <w:szCs w:val="21"/>
+          <w:shd w:val="clear" w:color="auto" w:fill="FFFFFF"/>
+        </w:rPr>
+        <w:t>git</w:t>
+      </w:r>
+      <w:proofErr w:type="spellEnd"/>
+      <w:r>
+        <w:rPr>
+          <w:rFonts w:ascii="Arial" w:hAnsi="Arial" w:cs="Arial"/>
+          <w:color w:val="333333"/>
+          <w:szCs w:val="21"/>
+          <w:shd w:val="clear" w:color="auto" w:fill="FFFFFF"/>
+        </w:rPr>
+        <w:t xml:space="preserve"> </w:t>
+      </w:r>
+      <w:proofErr w:type="spellStart"/>
+      <w:r>
+        <w:rPr>
+          <w:rFonts w:ascii="Arial" w:hAnsi="Arial" w:cs="Arial"/>
+          <w:color w:val="333333"/>
+          <w:szCs w:val="21"/>
+          <w:shd w:val="clear" w:color="auto" w:fill="FFFFFF"/>
+        </w:rPr>
+        <w:t>config</w:t>
+      </w:r>
+      <w:proofErr w:type="spellEnd"/>
+      <w:r>
+        <w:rPr>
+          <w:rFonts w:ascii="Arial" w:hAnsi="Arial" w:cs="Arial"/>
+          <w:color w:val="333333"/>
+          <w:szCs w:val="21"/>
+          <w:shd w:val="clear" w:color="auto" w:fill="FFFFFF"/>
+        </w:rPr>
+        <w:t xml:space="preserve"> </w:t>
+      </w:r>
+      <w:proofErr w:type="spellStart"/>
+      <w:r>
+        <w:rPr>
+          <w:rFonts w:ascii="Arial" w:hAnsi="Arial" w:cs="Arial"/>
+          <w:color w:val="333333"/>
+          <w:szCs w:val="21"/>
+          <w:shd w:val="clear" w:color="auto" w:fill="FFFFFF"/>
+        </w:rPr>
+        <w:t>branch.master.merge</w:t>
+      </w:r>
+      <w:proofErr w:type="spellEnd"/>
+      <w:r>
+        <w:rPr>
+          <w:rFonts w:ascii="Arial" w:hAnsi="Arial" w:cs="Arial"/>
+          <w:color w:val="333333"/>
+          <w:szCs w:val="21"/>
+          <w:shd w:val="clear" w:color="auto" w:fill="FFFFFF"/>
+        </w:rPr>
+        <w:t xml:space="preserve"> refs/heads/master </w:t>
+      </w:r>
+      <w:r>
+        <w:rPr>
+          <w:rFonts w:ascii="Arial" w:hAnsi="Arial" w:cs="Arial"/>
+          <w:color w:val="333333"/>
+          <w:szCs w:val="21"/>
+        </w:rPr>
+        <w:br/>
+      </w:r>
+      <w:r>
+        <w:rPr>
+          <w:rFonts w:ascii="Arial" w:hAnsi="Arial" w:cs="Arial"/>
+          <w:color w:val="333333"/>
+          <w:szCs w:val="21"/>
+          <w:shd w:val="clear" w:color="auto" w:fill="FFFFFF"/>
+        </w:rPr>
+        <w:t>之后再重新</w:t>
+      </w:r>
+      <w:proofErr w:type="spellStart"/>
+      <w:r>
+        <w:rPr>
+          <w:rFonts w:ascii="Arial" w:hAnsi="Arial" w:cs="Arial"/>
+          <w:color w:val="333333"/>
+          <w:szCs w:val="21"/>
+          <w:shd w:val="clear" w:color="auto" w:fill="FFFFFF"/>
+        </w:rPr>
+        <w:t>git</w:t>
+      </w:r>
+      <w:proofErr w:type="spellEnd"/>
+      <w:r>
+        <w:rPr>
+          <w:rFonts w:ascii="Arial" w:hAnsi="Arial" w:cs="Arial"/>
+          <w:color w:val="333333"/>
+          <w:szCs w:val="21"/>
+          <w:shd w:val="clear" w:color="auto" w:fill="FFFFFF"/>
+        </w:rPr>
+        <w:t xml:space="preserve"> pull</w:t>
+      </w:r>
+      <w:r>
+        <w:rPr>
+          <w:rFonts w:ascii="Arial" w:hAnsi="Arial" w:cs="Arial"/>
+          <w:color w:val="333333"/>
+          <w:szCs w:val="21"/>
+          <w:shd w:val="clear" w:color="auto" w:fill="FFFFFF"/>
+        </w:rPr>
+        <w:t>下。最后</w:t>
+      </w:r>
+      <w:proofErr w:type="spellStart"/>
+      <w:r>
+        <w:rPr>
+          <w:rFonts w:ascii="Arial" w:hAnsi="Arial" w:cs="Arial"/>
+          <w:color w:val="333333"/>
+          <w:szCs w:val="21"/>
+          <w:shd w:val="clear" w:color="auto" w:fill="FFFFFF"/>
+        </w:rPr>
+        <w:t>git</w:t>
+      </w:r>
+      <w:proofErr w:type="spellEnd"/>
+      <w:r>
+        <w:rPr>
+          <w:rFonts w:ascii="Arial" w:hAnsi="Arial" w:cs="Arial"/>
+          <w:color w:val="333333"/>
+          <w:szCs w:val="21"/>
+          <w:shd w:val="clear" w:color="auto" w:fill="FFFFFF"/>
+        </w:rPr>
+        <w:t xml:space="preserve"> push</w:t>
+      </w:r>
+      <w:r>
+        <w:rPr>
+          <w:rFonts w:ascii="Arial" w:hAnsi="Arial" w:cs="Arial"/>
+          <w:color w:val="333333"/>
+          <w:szCs w:val="21"/>
+          <w:shd w:val="clear" w:color="auto" w:fill="FFFFFF"/>
+        </w:rPr>
+        <w:t>你的代码，到此</w:t>
+      </w:r>
+      <w:proofErr w:type="gramStart"/>
+      <w:r>
+        <w:rPr>
+          <w:rFonts w:ascii="Arial" w:hAnsi="Arial" w:cs="Arial"/>
+          <w:color w:val="333333"/>
+          <w:szCs w:val="21"/>
+          <w:shd w:val="clear" w:color="auto" w:fill="FFFFFF"/>
+        </w:rPr>
+        <w:t>步顺利</w:t>
+      </w:r>
+      <w:proofErr w:type="gramEnd"/>
+      <w:r>
+        <w:rPr>
+          <w:rFonts w:ascii="Arial" w:hAnsi="Arial" w:cs="Arial"/>
+          <w:color w:val="333333"/>
+          <w:szCs w:val="21"/>
+          <w:shd w:val="clear" w:color="auto" w:fill="FFFFFF"/>
+        </w:rPr>
+        <w:t>完成时，则可以在</w:t>
+      </w:r>
+      <w:proofErr w:type="spellStart"/>
+      <w:r>
+        <w:rPr>
+          <w:rFonts w:ascii="Arial" w:hAnsi="Arial" w:cs="Arial"/>
+          <w:color w:val="333333"/>
+          <w:szCs w:val="21"/>
+          <w:shd w:val="clear" w:color="auto" w:fill="FFFFFF"/>
+        </w:rPr>
+        <w:t>Github</w:t>
+      </w:r>
+      <w:proofErr w:type="spellEnd"/>
+      <w:r>
+        <w:rPr>
+          <w:rFonts w:ascii="Arial" w:hAnsi="Arial" w:cs="Arial"/>
+          <w:color w:val="333333"/>
+          <w:szCs w:val="21"/>
+          <w:shd w:val="clear" w:color="auto" w:fill="FFFFFF"/>
+        </w:rPr>
+        <w:t>上看到你新建的仓库以及你提交到仓库中文件了</w:t>
+      </w:r>
+      <w:r>
+        <w:rPr>
+          <w:rFonts w:ascii="Arial" w:hAnsi="Arial" w:cs="Arial"/>
+          <w:color w:val="333333"/>
+          <w:szCs w:val="21"/>
+          <w:shd w:val="clear" w:color="auto" w:fill="FFFFFF"/>
+        </w:rPr>
+        <w:t>,OK</w:t>
+      </w:r>
+      <w:r>
+        <w:rPr>
+          <w:rFonts w:ascii="Arial" w:hAnsi="Arial" w:cs="Arial"/>
+          <w:color w:val="333333"/>
+          <w:szCs w:val="21"/>
+          <w:shd w:val="clear" w:color="auto" w:fill="FFFFFF"/>
+        </w:rPr>
+        <w:t>。</w:t>
+      </w:r>
+    </w:p>
+    <w:p>
+      <w:pPr>
+        <w:rPr>
+          <w:rFonts w:hint="eastAsia"/>
+        </w:rPr>
+      </w:pPr>
+      <w:bookmarkStart w:id="0" w:name="_GoBack"/>
+      <w:bookmarkEnd w:id="0"/>
+    </w:p>
+    <w:p>
+      <w:hyperlink r:id="rId10" w:history="1">
         <w:r>
           <w:rPr>
             <w:rStyle w:val="a6"/>
@@ -6892,8 +8059,6 @@
         </w:rPr>
         <w:t>介绍</w:t>
       </w:r>
-      <w:bookmarkStart w:id="0" w:name="_GoBack"/>
-      <w:bookmarkEnd w:id="0"/>
     </w:p>
     <w:sectPr>
       <w:pgSz w:w="11906" w:h="16838"/>
